--- a/dataMigrationCoverLetter.docx
+++ b/dataMigrationCoverLetter.docx
@@ -4,151 +4,707 @@
   <w:body>
     <w:p>
       <w:pPr>
+        <w:spacing w:line="480" w:lineRule="auto"/>
         <w:jc w:val="center"/>
         <w:rPr>
-          <w:sz w:val="24"/>
-          <w:szCs w:val="24"/>
+          <w:rFonts w:asciiTheme="majorHAnsi" w:hAnsiTheme="majorHAnsi" w:cstheme="majorHAnsi"/>
+          <w:sz w:val="40"/>
+          <w:szCs w:val="40"/>
         </w:rPr>
       </w:pPr>
+      <w:bookmarkStart w:id="0" w:name="_GoBack"/>
+      <w:r>
+        <w:rPr>
+          <w:rFonts w:asciiTheme="majorHAnsi" w:hAnsiTheme="majorHAnsi" w:cstheme="majorHAnsi"/>
+          <w:sz w:val="40"/>
+          <w:szCs w:val="40"/>
+        </w:rPr>
+        <w:t>Assignment 2: Data Migration</w:t>
+      </w:r>
+    </w:p>
+    <w:bookmarkEnd w:id="0"/>
+    <w:p>
+      <w:pPr>
+        <w:spacing w:line="480" w:lineRule="auto"/>
+        <w:rPr>
+          <w:rFonts w:asciiTheme="majorHAnsi" w:hAnsiTheme="majorHAnsi" w:cstheme="majorHAnsi"/>
+          <w:b/>
+          <w:color w:val="4472C4" w:themeColor="accent1"/>
+          <w:sz w:val="24"/>
+          <w:szCs w:val="24"/>
+        </w:rPr>
+      </w:pPr>
+      <w:r>
+        <w:rPr>
+          <w:rFonts w:asciiTheme="majorHAnsi" w:hAnsiTheme="majorHAnsi" w:cstheme="majorHAnsi"/>
+          <w:b/>
+          <w:color w:val="4472C4" w:themeColor="accent1"/>
+          <w:sz w:val="24"/>
+          <w:szCs w:val="24"/>
+        </w:rPr>
+        <w:t>The Work</w:t>
+      </w:r>
     </w:p>
     <w:p>
       <w:pPr>
-        <w:jc w:val="center"/>
-        <w:rPr>
+        <w:spacing w:line="360" w:lineRule="auto"/>
+        <w:ind w:firstLine="720"/>
+        <w:rPr>
+          <w:rFonts w:asciiTheme="majorHAnsi" w:hAnsiTheme="majorHAnsi" w:cstheme="majorHAnsi"/>
+          <w:b/>
+          <w:color w:val="4472C4" w:themeColor="accent1"/>
           <w:sz w:val="24"/>
           <w:szCs w:val="24"/>
         </w:rPr>
       </w:pPr>
       <w:r>
         <w:rPr>
-          <w:sz w:val="24"/>
-          <w:szCs w:val="24"/>
-        </w:rPr>
-        <w:t>Assignment 2: Data Migration</w:t>
-      </w:r>
-    </w:p>
-    <w:p>
-      <w:pPr>
-        <w:jc w:val="center"/>
-        <w:rPr>
-          <w:sz w:val="24"/>
-          <w:szCs w:val="24"/>
-        </w:rPr>
-      </w:pPr>
-      <w:r>
-        <w:rPr>
-          <w:sz w:val="24"/>
-          <w:szCs w:val="24"/>
-        </w:rPr>
-        <w:t>Cover Letter</w:t>
-      </w:r>
-    </w:p>
-    <w:p>
-      <w:pPr>
-        <w:jc w:val="center"/>
-        <w:rPr>
-          <w:sz w:val="24"/>
-          <w:szCs w:val="24"/>
-        </w:rPr>
-      </w:pPr>
+          <w:rFonts w:cstheme="minorHAnsi"/>
+          <w:sz w:val="24"/>
+          <w:szCs w:val="24"/>
+        </w:rPr>
+        <w:t>While working on this homework assignment, Sarah worked on migrating the data from the JDBC/Java program to out master and normalized tables.  Carlee worked on developing the normalized tables</w:t>
+      </w:r>
+      <w:r>
+        <w:rPr>
+          <w:rFonts w:cstheme="minorHAnsi"/>
+          <w:sz w:val="24"/>
+          <w:szCs w:val="24"/>
+        </w:rPr>
+        <w:t>, creating the tables in Oracle,</w:t>
+      </w:r>
+      <w:r>
+        <w:rPr>
+          <w:rFonts w:cstheme="minorHAnsi"/>
+          <w:sz w:val="24"/>
+          <w:szCs w:val="24"/>
+        </w:rPr>
+        <w:t xml:space="preserve"> and writing the tests to check that the tables are normalized well. </w:t>
+      </w:r>
     </w:p>
     <w:p>
       <w:pPr>
         <w:spacing w:after="0" w:line="480" w:lineRule="auto"/>
         <w:rPr>
+          <w:rFonts w:asciiTheme="majorHAnsi" w:hAnsiTheme="majorHAnsi" w:cstheme="majorHAnsi"/>
+          <w:b/>
+          <w:color w:val="4472C4" w:themeColor="accent1"/>
           <w:sz w:val="24"/>
           <w:szCs w:val="24"/>
         </w:rPr>
       </w:pPr>
-      <w:r>
-        <w:rPr>
-          <w:sz w:val="24"/>
-          <w:szCs w:val="24"/>
-        </w:rPr>
-        <w:tab/>
-        <w:t>While working on this homework assignment, Sarah worked on migrating the data from the JDBC/Java program to out master and normalized tables.  Carlee worked on developing the normalized tables</w:t>
-      </w:r>
-      <w:r>
-        <w:rPr>
-          <w:sz w:val="24"/>
-          <w:szCs w:val="24"/>
-        </w:rPr>
-        <w:t>, creating the tables in Oracle,</w:t>
-      </w:r>
-      <w:r>
-        <w:rPr>
-          <w:sz w:val="24"/>
-          <w:szCs w:val="24"/>
-        </w:rPr>
-        <w:t xml:space="preserve"> and writing the tests to check that the tables are normalized well. </w:t>
-      </w:r>
+      <w:proofErr w:type="spellStart"/>
+      <w:r>
+        <w:rPr>
+          <w:rFonts w:asciiTheme="majorHAnsi" w:hAnsiTheme="majorHAnsi" w:cstheme="majorHAnsi"/>
+          <w:b/>
+          <w:color w:val="4472C4" w:themeColor="accent1"/>
+          <w:sz w:val="24"/>
+          <w:szCs w:val="24"/>
+        </w:rPr>
+        <w:t>MigrationER</w:t>
+      </w:r>
+      <w:proofErr w:type="spellEnd"/>
+      <w:r>
+        <w:rPr>
+          <w:rFonts w:asciiTheme="majorHAnsi" w:hAnsiTheme="majorHAnsi" w:cstheme="majorHAnsi"/>
+          <w:b/>
+          <w:color w:val="4472C4" w:themeColor="accent1"/>
+          <w:sz w:val="24"/>
+          <w:szCs w:val="24"/>
+        </w:rPr>
+        <w:t xml:space="preserve"> &amp; </w:t>
+      </w:r>
+      <w:proofErr w:type="spellStart"/>
+      <w:r>
+        <w:rPr>
+          <w:rFonts w:asciiTheme="majorHAnsi" w:hAnsiTheme="majorHAnsi" w:cstheme="majorHAnsi"/>
+          <w:b/>
+          <w:color w:val="4472C4" w:themeColor="accent1"/>
+          <w:sz w:val="24"/>
+          <w:szCs w:val="24"/>
+        </w:rPr>
+        <w:t>MigrationDDL</w:t>
+      </w:r>
+      <w:proofErr w:type="spellEnd"/>
     </w:p>
     <w:p>
       <w:pPr>
         <w:spacing w:after="0" w:line="480" w:lineRule="auto"/>
         <w:rPr>
+          <w:rFonts w:cstheme="minorHAnsi"/>
           <w:sz w:val="24"/>
           <w:szCs w:val="24"/>
         </w:rPr>
       </w:pPr>
       <w:r>
         <w:rPr>
+          <w:rFonts w:asciiTheme="majorHAnsi" w:hAnsiTheme="majorHAnsi" w:cstheme="majorHAnsi"/>
+          <w:b/>
+          <w:color w:val="4472C4" w:themeColor="accent1"/>
           <w:sz w:val="24"/>
           <w:szCs w:val="24"/>
         </w:rPr>
         <w:tab/>
-        <w:t xml:space="preserve">We struggled at first while figuring out how the data should be organized into our normalized table.  </w:t>
-      </w:r>
-      <w:r>
-        <w:rPr>
-          <w:sz w:val="24"/>
-          <w:szCs w:val="24"/>
-        </w:rPr>
-        <w:t xml:space="preserve">We also struggled to migrate the normalized tables into Oracle, as well as making the tests to check our normalization.  </w:t>
-      </w:r>
-      <w:bookmarkStart w:id="0" w:name="_GoBack"/>
-      <w:bookmarkEnd w:id="0"/>
-      <w:r>
-        <w:rPr>
+      </w:r>
+      <w:proofErr w:type="spellStart"/>
+      <w:r>
+        <w:rPr>
+          <w:rFonts w:cstheme="minorHAnsi"/>
+          <w:sz w:val="24"/>
+          <w:szCs w:val="24"/>
+        </w:rPr>
+        <w:t>MigrationER</w:t>
+      </w:r>
+      <w:proofErr w:type="spellEnd"/>
+      <w:r>
+        <w:rPr>
+          <w:rFonts w:cstheme="minorHAnsi"/>
+          <w:sz w:val="24"/>
+          <w:szCs w:val="24"/>
+        </w:rPr>
+        <w:t xml:space="preserve"> is the crows foot diagram of our normalized tables.</w:t>
+      </w:r>
+      <w:r>
+        <w:rPr>
+          <w:rFonts w:cstheme="minorHAnsi"/>
           <w:sz w:val="24"/>
           <w:szCs w:val="24"/>
         </w:rPr>
         <w:t xml:space="preserve"> </w:t>
+      </w:r>
+      <w:proofErr w:type="spellStart"/>
+      <w:r>
+        <w:rPr>
+          <w:rFonts w:cstheme="minorHAnsi"/>
+          <w:sz w:val="24"/>
+          <w:szCs w:val="24"/>
+        </w:rPr>
+        <w:t>Migratio</w:t>
+      </w:r>
+      <w:r>
+        <w:rPr>
+          <w:rFonts w:cstheme="minorHAnsi"/>
+          <w:sz w:val="24"/>
+          <w:szCs w:val="24"/>
+        </w:rPr>
+        <w:t>nDDL</w:t>
+      </w:r>
+      <w:proofErr w:type="spellEnd"/>
+      <w:r>
+        <w:rPr>
+          <w:rFonts w:cstheme="minorHAnsi"/>
+          <w:sz w:val="24"/>
+          <w:szCs w:val="24"/>
+        </w:rPr>
+        <w:t xml:space="preserve"> is the </w:t>
+      </w:r>
+      <w:r>
+        <w:rPr>
+          <w:rFonts w:cstheme="minorHAnsi"/>
+          <w:sz w:val="24"/>
+          <w:szCs w:val="24"/>
+        </w:rPr>
+        <w:t>.</w:t>
+      </w:r>
+      <w:proofErr w:type="spellStart"/>
+      <w:r>
+        <w:rPr>
+          <w:rFonts w:cstheme="minorHAnsi"/>
+          <w:sz w:val="24"/>
+          <w:szCs w:val="24"/>
+        </w:rPr>
+        <w:t>sql</w:t>
+      </w:r>
+      <w:proofErr w:type="spellEnd"/>
+      <w:r>
+        <w:rPr>
+          <w:rFonts w:cstheme="minorHAnsi"/>
+          <w:sz w:val="24"/>
+          <w:szCs w:val="24"/>
+        </w:rPr>
+        <w:t xml:space="preserve"> file of the </w:t>
+      </w:r>
+      <w:r>
+        <w:rPr>
+          <w:rFonts w:cstheme="minorHAnsi"/>
+          <w:sz w:val="24"/>
+          <w:szCs w:val="24"/>
+        </w:rPr>
+        <w:t>creation of the normalized table</w:t>
+      </w:r>
+      <w:r>
+        <w:rPr>
+          <w:rFonts w:cstheme="minorHAnsi"/>
+          <w:sz w:val="24"/>
+          <w:szCs w:val="24"/>
+        </w:rPr>
+        <w:t>s</w:t>
+      </w:r>
+      <w:r>
+        <w:rPr>
+          <w:rFonts w:cstheme="minorHAnsi"/>
+          <w:sz w:val="24"/>
+          <w:szCs w:val="24"/>
+        </w:rPr>
+        <w:t xml:space="preserve"> from </w:t>
+      </w:r>
+      <w:proofErr w:type="spellStart"/>
+      <w:r>
+        <w:rPr>
+          <w:rFonts w:cstheme="minorHAnsi"/>
+          <w:sz w:val="24"/>
+          <w:szCs w:val="24"/>
+        </w:rPr>
+        <w:t>MigrationER</w:t>
+      </w:r>
+      <w:proofErr w:type="spellEnd"/>
+      <w:r>
+        <w:rPr>
+          <w:rFonts w:cstheme="minorHAnsi"/>
+          <w:sz w:val="24"/>
+          <w:szCs w:val="24"/>
+        </w:rPr>
+        <w:t xml:space="preserve"> using DDL.</w:t>
       </w:r>
     </w:p>
     <w:p>
       <w:pPr>
         <w:spacing w:after="0" w:line="480" w:lineRule="auto"/>
         <w:rPr>
+          <w:rFonts w:asciiTheme="majorHAnsi" w:hAnsiTheme="majorHAnsi" w:cstheme="majorHAnsi"/>
+          <w:b/>
+          <w:color w:val="4472C4" w:themeColor="accent1"/>
           <w:sz w:val="24"/>
           <w:szCs w:val="24"/>
         </w:rPr>
       </w:pPr>
       <w:r>
         <w:rPr>
-          <w:sz w:val="24"/>
-          <w:szCs w:val="24"/>
-        </w:rPr>
-        <w:tab/>
-      </w:r>
+          <w:rFonts w:asciiTheme="majorHAnsi" w:hAnsiTheme="majorHAnsi" w:cstheme="majorHAnsi"/>
+          <w:b/>
+          <w:color w:val="4472C4" w:themeColor="accent1"/>
+          <w:sz w:val="24"/>
+          <w:szCs w:val="24"/>
+        </w:rPr>
+        <w:t>Migration</w:t>
+      </w:r>
+      <w:r>
+        <w:rPr>
+          <w:rFonts w:asciiTheme="majorHAnsi" w:hAnsiTheme="majorHAnsi" w:cstheme="majorHAnsi"/>
+          <w:b/>
+          <w:color w:val="4472C4" w:themeColor="accent1"/>
+          <w:sz w:val="24"/>
+          <w:szCs w:val="24"/>
+        </w:rPr>
+        <w:t xml:space="preserve"> &amp; </w:t>
+      </w:r>
+      <w:proofErr w:type="spellStart"/>
+      <w:r>
+        <w:rPr>
+          <w:rFonts w:asciiTheme="majorHAnsi" w:hAnsiTheme="majorHAnsi" w:cstheme="majorHAnsi"/>
+          <w:b/>
+          <w:color w:val="4472C4" w:themeColor="accent1"/>
+          <w:sz w:val="24"/>
+          <w:szCs w:val="24"/>
+        </w:rPr>
+        <w:t>MigrationTest</w:t>
+      </w:r>
+      <w:proofErr w:type="spellEnd"/>
     </w:p>
     <w:p>
       <w:pPr>
-        <w:jc w:val="center"/>
-        <w:rPr>
+        <w:spacing w:after="0" w:line="480" w:lineRule="auto"/>
+        <w:rPr>
+          <w:rFonts w:cstheme="minorHAnsi"/>
           <w:sz w:val="24"/>
           <w:szCs w:val="24"/>
         </w:rPr>
       </w:pPr>
+      <w:r>
+        <w:rPr>
+          <w:rFonts w:asciiTheme="majorHAnsi" w:hAnsiTheme="majorHAnsi" w:cstheme="majorHAnsi"/>
+          <w:b/>
+          <w:color w:val="4472C4" w:themeColor="accent1"/>
+          <w:sz w:val="24"/>
+          <w:szCs w:val="24"/>
+        </w:rPr>
+        <w:tab/>
+      </w:r>
+      <w:r>
+        <w:rPr>
+          <w:rFonts w:cstheme="minorHAnsi"/>
+          <w:sz w:val="24"/>
+          <w:szCs w:val="24"/>
+        </w:rPr>
+        <w:t>Migration</w:t>
+      </w:r>
+      <w:r>
+        <w:rPr>
+          <w:rFonts w:cstheme="minorHAnsi"/>
+          <w:sz w:val="24"/>
+          <w:szCs w:val="24"/>
+        </w:rPr>
+        <w:t xml:space="preserve"> is the </w:t>
+      </w:r>
+      <w:r>
+        <w:rPr>
+          <w:rFonts w:cstheme="minorHAnsi"/>
+          <w:sz w:val="24"/>
+          <w:szCs w:val="24"/>
+        </w:rPr>
+        <w:t>.</w:t>
+      </w:r>
+      <w:r>
+        <w:rPr>
+          <w:rFonts w:cstheme="minorHAnsi"/>
+          <w:sz w:val="24"/>
+          <w:szCs w:val="24"/>
+        </w:rPr>
+        <w:t xml:space="preserve">jar file of the Java code to migrate the data from the </w:t>
+      </w:r>
+      <w:proofErr w:type="spellStart"/>
+      <w:r>
+        <w:rPr>
+          <w:rFonts w:cstheme="minorHAnsi"/>
+          <w:sz w:val="24"/>
+          <w:szCs w:val="24"/>
+        </w:rPr>
+        <w:t>Feature_Master</w:t>
+      </w:r>
+      <w:proofErr w:type="spellEnd"/>
+      <w:r>
+        <w:rPr>
+          <w:rFonts w:cstheme="minorHAnsi"/>
+          <w:sz w:val="24"/>
+          <w:szCs w:val="24"/>
+        </w:rPr>
+        <w:t xml:space="preserve"> table to the normalized tables created in the </w:t>
+      </w:r>
+      <w:proofErr w:type="spellStart"/>
+      <w:r>
+        <w:rPr>
+          <w:rFonts w:cstheme="minorHAnsi"/>
+          <w:sz w:val="24"/>
+          <w:szCs w:val="24"/>
+        </w:rPr>
+        <w:t>MigrationDDL</w:t>
+      </w:r>
+      <w:proofErr w:type="spellEnd"/>
+      <w:r>
+        <w:rPr>
+          <w:rFonts w:cstheme="minorHAnsi"/>
+          <w:sz w:val="24"/>
+          <w:szCs w:val="24"/>
+        </w:rPr>
+        <w:t xml:space="preserve"> file.</w:t>
+      </w:r>
+      <w:r>
+        <w:rPr>
+          <w:rFonts w:cstheme="minorHAnsi"/>
+          <w:sz w:val="24"/>
+          <w:szCs w:val="24"/>
+        </w:rPr>
+        <w:t xml:space="preserve"> </w:t>
+      </w:r>
+      <w:proofErr w:type="spellStart"/>
+      <w:r>
+        <w:rPr>
+          <w:rFonts w:cstheme="minorHAnsi"/>
+          <w:sz w:val="24"/>
+          <w:szCs w:val="24"/>
+        </w:rPr>
+        <w:t>Migration</w:t>
+      </w:r>
+      <w:r>
+        <w:rPr>
+          <w:rFonts w:cstheme="minorHAnsi"/>
+          <w:sz w:val="24"/>
+          <w:szCs w:val="24"/>
+        </w:rPr>
+        <w:t>Test</w:t>
+      </w:r>
+      <w:proofErr w:type="spellEnd"/>
+      <w:r>
+        <w:rPr>
+          <w:rFonts w:cstheme="minorHAnsi"/>
+          <w:sz w:val="24"/>
+          <w:szCs w:val="24"/>
+        </w:rPr>
+        <w:t xml:space="preserve"> is the </w:t>
+      </w:r>
+      <w:r>
+        <w:rPr>
+          <w:rFonts w:cstheme="minorHAnsi"/>
+          <w:sz w:val="24"/>
+          <w:szCs w:val="24"/>
+        </w:rPr>
+        <w:t>.</w:t>
+      </w:r>
+      <w:proofErr w:type="spellStart"/>
+      <w:r>
+        <w:rPr>
+          <w:rFonts w:cstheme="minorHAnsi"/>
+          <w:sz w:val="24"/>
+          <w:szCs w:val="24"/>
+        </w:rPr>
+        <w:t>sql</w:t>
+      </w:r>
+      <w:proofErr w:type="spellEnd"/>
+      <w:r>
+        <w:rPr>
+          <w:rFonts w:cstheme="minorHAnsi"/>
+          <w:sz w:val="24"/>
+          <w:szCs w:val="24"/>
+        </w:rPr>
+        <w:t xml:space="preserve"> file of the</w:t>
+      </w:r>
+      <w:r>
+        <w:rPr>
+          <w:rFonts w:cstheme="minorHAnsi"/>
+          <w:sz w:val="24"/>
+          <w:szCs w:val="24"/>
+        </w:rPr>
+        <w:t xml:space="preserve"> SQL queries to</w:t>
+      </w:r>
+      <w:r>
+        <w:rPr>
+          <w:rFonts w:cstheme="minorHAnsi"/>
+          <w:sz w:val="24"/>
+          <w:szCs w:val="24"/>
+        </w:rPr>
+        <w:t xml:space="preserve"> test</w:t>
+      </w:r>
+      <w:r>
+        <w:rPr>
+          <w:rFonts w:cstheme="minorHAnsi"/>
+          <w:sz w:val="24"/>
+          <w:szCs w:val="24"/>
+        </w:rPr>
+        <w:t xml:space="preserve"> the data moved the tables in</w:t>
+      </w:r>
+      <w:r>
+        <w:rPr>
+          <w:rFonts w:cstheme="minorHAnsi"/>
+          <w:sz w:val="24"/>
+          <w:szCs w:val="24"/>
+        </w:rPr>
+        <w:t xml:space="preserve"> Migration</w:t>
+      </w:r>
+      <w:r>
+        <w:rPr>
+          <w:rFonts w:cstheme="minorHAnsi"/>
+          <w:sz w:val="24"/>
+          <w:szCs w:val="24"/>
+        </w:rPr>
+        <w:t>.</w:t>
+      </w:r>
+      <w:r>
+        <w:rPr>
+          <w:rFonts w:cstheme="minorHAnsi"/>
+          <w:sz w:val="24"/>
+          <w:szCs w:val="24"/>
+        </w:rPr>
+        <w:t xml:space="preserve"> </w:t>
+      </w:r>
+      <w:r>
+        <w:rPr>
+          <w:rFonts w:cstheme="minorHAnsi"/>
+          <w:sz w:val="24"/>
+          <w:szCs w:val="24"/>
+        </w:rPr>
+        <w:t xml:space="preserve">Bulk </w:t>
+      </w:r>
+      <w:proofErr w:type="spellStart"/>
+      <w:r>
+        <w:rPr>
+          <w:rFonts w:cstheme="minorHAnsi"/>
+          <w:sz w:val="24"/>
+          <w:szCs w:val="24"/>
+        </w:rPr>
+        <w:t>PreparedStatements</w:t>
+      </w:r>
+      <w:proofErr w:type="spellEnd"/>
+      <w:r>
+        <w:rPr>
+          <w:rFonts w:cstheme="minorHAnsi"/>
+          <w:sz w:val="24"/>
+          <w:szCs w:val="24"/>
+        </w:rPr>
+        <w:t xml:space="preserve"> are used to increase the speed of the migration. </w:t>
+      </w:r>
     </w:p>
     <w:p>
       <w:pPr>
-        <w:jc w:val="center"/>
-        <w:rPr>
+        <w:spacing w:after="0" w:line="480" w:lineRule="auto"/>
+        <w:rPr>
+          <w:rFonts w:asciiTheme="majorHAnsi" w:hAnsiTheme="majorHAnsi" w:cstheme="majorHAnsi"/>
+          <w:b/>
+          <w:color w:val="4472C4" w:themeColor="accent1"/>
           <w:sz w:val="24"/>
           <w:szCs w:val="24"/>
         </w:rPr>
       </w:pPr>
+      <w:r>
+        <w:rPr>
+          <w:rFonts w:asciiTheme="majorHAnsi" w:hAnsiTheme="majorHAnsi" w:cstheme="majorHAnsi"/>
+          <w:b/>
+          <w:color w:val="4472C4" w:themeColor="accent1"/>
+          <w:sz w:val="24"/>
+          <w:szCs w:val="24"/>
+        </w:rPr>
+        <w:t>Bugs</w:t>
+      </w:r>
+      <w:r>
+        <w:rPr>
+          <w:rFonts w:asciiTheme="majorHAnsi" w:hAnsiTheme="majorHAnsi" w:cstheme="majorHAnsi"/>
+          <w:b/>
+          <w:color w:val="4472C4" w:themeColor="accent1"/>
+          <w:sz w:val="24"/>
+          <w:szCs w:val="24"/>
+        </w:rPr>
+        <w:t xml:space="preserve"> &amp; </w:t>
+      </w:r>
+      <w:r>
+        <w:rPr>
+          <w:rFonts w:asciiTheme="majorHAnsi" w:hAnsiTheme="majorHAnsi" w:cstheme="majorHAnsi"/>
+          <w:b/>
+          <w:color w:val="4472C4" w:themeColor="accent1"/>
+          <w:sz w:val="24"/>
+          <w:szCs w:val="24"/>
+        </w:rPr>
+        <w:t>Struggles</w:t>
+      </w:r>
+    </w:p>
+    <w:p>
+      <w:pPr>
+        <w:spacing w:after="0" w:line="360" w:lineRule="auto"/>
+        <w:rPr>
+          <w:rFonts w:cstheme="minorHAnsi"/>
+          <w:sz w:val="24"/>
+          <w:szCs w:val="24"/>
+        </w:rPr>
+      </w:pPr>
+      <w:r>
+        <w:rPr>
+          <w:rFonts w:asciiTheme="majorHAnsi" w:hAnsiTheme="majorHAnsi" w:cstheme="majorHAnsi"/>
+          <w:sz w:val="24"/>
+          <w:szCs w:val="24"/>
+        </w:rPr>
+        <w:tab/>
+      </w:r>
+      <w:r>
+        <w:rPr>
+          <w:rFonts w:cstheme="minorHAnsi"/>
+          <w:sz w:val="24"/>
+          <w:szCs w:val="24"/>
+        </w:rPr>
+        <w:t xml:space="preserve">We struggled at first while figuring out how the data should be organized into our normalized table.  </w:t>
+      </w:r>
+      <w:r>
+        <w:rPr>
+          <w:rFonts w:cstheme="minorHAnsi"/>
+          <w:sz w:val="24"/>
+          <w:szCs w:val="24"/>
+        </w:rPr>
+        <w:t>We also struggled to migrate the normalized tables into Oracle</w:t>
+      </w:r>
+      <w:r>
+        <w:rPr>
+          <w:rFonts w:cstheme="minorHAnsi"/>
+          <w:sz w:val="24"/>
+          <w:szCs w:val="24"/>
+        </w:rPr>
+        <w:t>, as issues arose with odd SQL error messages about exceeding a maximum number of</w:t>
+      </w:r>
+      <w:r>
+        <w:rPr>
+          <w:rFonts w:cstheme="minorHAnsi"/>
+          <w:sz w:val="24"/>
+          <w:szCs w:val="24"/>
+        </w:rPr>
+        <w:t xml:space="preserve"> cursors</w:t>
+      </w:r>
+      <w:r>
+        <w:rPr>
+          <w:rFonts w:cstheme="minorHAnsi"/>
+          <w:sz w:val="24"/>
+          <w:szCs w:val="24"/>
+        </w:rPr>
+        <w:t xml:space="preserve">. </w:t>
+      </w:r>
+      <w:r>
+        <w:rPr>
+          <w:rFonts w:cstheme="minorHAnsi"/>
+          <w:sz w:val="24"/>
+          <w:szCs w:val="24"/>
+        </w:rPr>
+        <w:t xml:space="preserve"> </w:t>
+      </w:r>
+      <w:r>
+        <w:rPr>
+          <w:rFonts w:cstheme="minorHAnsi"/>
+          <w:sz w:val="24"/>
+          <w:szCs w:val="24"/>
+        </w:rPr>
+        <w:t xml:space="preserve">Our final struggle was </w:t>
+      </w:r>
+      <w:r>
+        <w:rPr>
+          <w:rFonts w:cstheme="minorHAnsi"/>
+          <w:sz w:val="24"/>
+          <w:szCs w:val="24"/>
+        </w:rPr>
+        <w:t xml:space="preserve">designing the </w:t>
+      </w:r>
+      <w:r>
+        <w:rPr>
+          <w:rFonts w:cstheme="minorHAnsi"/>
+          <w:sz w:val="24"/>
+          <w:szCs w:val="24"/>
+        </w:rPr>
+        <w:t>fifth test</w:t>
+      </w:r>
+      <w:r>
+        <w:rPr>
+          <w:rFonts w:cstheme="minorHAnsi"/>
+          <w:sz w:val="24"/>
+          <w:szCs w:val="24"/>
+        </w:rPr>
+        <w:t xml:space="preserve"> to check our normalization</w:t>
+      </w:r>
+      <w:r>
+        <w:rPr>
+          <w:rFonts w:cstheme="minorHAnsi"/>
+          <w:sz w:val="24"/>
+          <w:szCs w:val="24"/>
+        </w:rPr>
+        <w:t xml:space="preserve"> because it was conceptually difficult</w:t>
+      </w:r>
+      <w:r>
+        <w:rPr>
+          <w:rFonts w:cstheme="minorHAnsi"/>
+          <w:sz w:val="24"/>
+          <w:szCs w:val="24"/>
+        </w:rPr>
+        <w:t>.</w:t>
+      </w:r>
+      <w:r>
+        <w:rPr>
+          <w:rFonts w:cstheme="minorHAnsi"/>
+          <w:sz w:val="24"/>
+          <w:szCs w:val="24"/>
+        </w:rPr>
+        <w:t xml:space="preserve">  </w:t>
+      </w:r>
+      <w:r>
+        <w:rPr>
+          <w:rFonts w:cstheme="minorHAnsi"/>
+          <w:sz w:val="24"/>
+          <w:szCs w:val="24"/>
+        </w:rPr>
+        <w:t xml:space="preserve"> </w:t>
+      </w:r>
     </w:p>
     <w:p>
       <w:pPr>
